--- a/AWK.docx
+++ b/AWK.docx
@@ -161,9 +161,11 @@
       <w:r>
         <w:t>使用</w:t>
       </w:r>
+      <w:proofErr w:type="spellStart"/>
       <w:r>
         <w:t>awk</w:t>
       </w:r>
+      <w:proofErr w:type="spellEnd"/>
       <w:r>
         <w:t>进行</w:t>
       </w:r>
@@ -182,8 +184,6 @@
         </w:rPr>
         <w:t>指定</w:t>
       </w:r>
-      <w:bookmarkStart w:id="0" w:name="_GoBack"/>
-      <w:bookmarkEnd w:id="0"/>
       <w:r>
         <w:t>字符的操作</w:t>
       </w:r>
@@ -199,8 +199,13 @@
         <w:pStyle w:val="a4"/>
         <w:ind w:left="360" w:firstLineChars="0" w:firstLine="0"/>
       </w:pPr>
-      <w:r>
-        <w:t>Awk ‘$0 ~ /a/’ 11.txt</w:t>
+      <w:proofErr w:type="spellStart"/>
+      <w:r>
+        <w:t>Awk</w:t>
+      </w:r>
+      <w:proofErr w:type="spellEnd"/>
+      <w:r>
+        <w:t xml:space="preserve"> ‘$0 ~ /a/’ 11.txt</w:t>
       </w:r>
       <w:r>
         <w:t>,</w:t>
@@ -250,8 +255,13 @@
         </w:rPr>
         <w:t>，如</w:t>
       </w:r>
-      <w:r>
-        <w:t>awk ‘$1 ~/w/’ 11.txt</w:t>
+      <w:proofErr w:type="spellStart"/>
+      <w:r>
+        <w:t>awk</w:t>
+      </w:r>
+      <w:proofErr w:type="spellEnd"/>
+      <w:r>
+        <w:t xml:space="preserve"> ‘$1 ~/w/’ 11.txt</w:t>
       </w:r>
       <w:r>
         <w:rPr>
@@ -307,8 +317,13 @@
       <w:r>
         <w:t>多个字段的操作，如</w:t>
       </w:r>
-      <w:r>
-        <w:t>awk ‘</w:t>
+      <w:proofErr w:type="spellStart"/>
+      <w:r>
+        <w:t>awk</w:t>
+      </w:r>
+      <w:proofErr w:type="spellEnd"/>
+      <w:r>
+        <w:t xml:space="preserve"> ‘</w:t>
       </w:r>
       <w:r>
         <w:rPr>
@@ -317,8 +332,13 @@
         <w:t xml:space="preserve">$1 </w:t>
       </w:r>
       <w:r>
-        <w:t>~/a/ &amp;&amp; $2&gt;20’ 11.txt</w:t>
-      </w:r>
+        <w:t>~/a/ &amp;&amp; $2&gt;20’ 11.</w:t>
+      </w:r>
+      <w:proofErr w:type="gramStart"/>
+      <w:r>
+        <w:t>txt</w:t>
+      </w:r>
+      <w:proofErr w:type="gramEnd"/>
     </w:p>
     <w:p>
       <w:pPr>
@@ -338,11 +358,22 @@
       <w:r>
         <w:t>使用</w:t>
       </w:r>
+      <w:proofErr w:type="spellStart"/>
       <w:r>
         <w:t>awk</w:t>
       </w:r>
-      <w:r>
-        <w:t>进行超找字符串的操作</w:t>
+      <w:proofErr w:type="spellEnd"/>
+      <w:r>
+        <w:t>进行</w:t>
+      </w:r>
+      <w:r>
+        <w:rPr>
+          <w:rFonts w:hint="eastAsia"/>
+        </w:rPr>
+        <w:t>查</w:t>
+      </w:r>
+      <w:r>
+        <w:t>找字符串的操作</w:t>
       </w:r>
     </w:p>
     <w:p>
@@ -407,8 +438,13 @@
         <w:pStyle w:val="a4"/>
         <w:ind w:left="360" w:firstLineChars="0" w:firstLine="0"/>
       </w:pPr>
-      <w:r>
-        <w:t>Awk ‘</w:t>
+      <w:proofErr w:type="spellStart"/>
+      <w:r>
+        <w:t>Awk</w:t>
+      </w:r>
+      <w:proofErr w:type="spellEnd"/>
+      <w:r>
+        <w:t xml:space="preserve"> ‘</w:t>
       </w:r>
       <w:r>
         <w:rPr>
@@ -419,6 +455,38 @@
       <w:r>
         <w:t>“are”’ 11.txt</w:t>
       </w:r>
+    </w:p>
+    <w:p>
+      <w:pPr>
+        <w:pStyle w:val="a4"/>
+        <w:ind w:left="360" w:firstLineChars="0" w:firstLine="0"/>
+      </w:pPr>
+      <w:proofErr w:type="spellStart"/>
+      <w:r>
+        <w:t>Awk</w:t>
+      </w:r>
+      <w:proofErr w:type="spellEnd"/>
+      <w:r>
+        <w:t xml:space="preserve"> ‘$0~ “are”{print NR}’ 11.txt #</w:t>
+      </w:r>
+      <w:r>
+        <w:rPr>
+          <w:rFonts w:hint="eastAsia"/>
+        </w:rPr>
+        <w:t>注意</w:t>
+      </w:r>
+      <w:r>
+        <w:t>此时打印的行号是查找字符串所在文本的行</w:t>
+      </w:r>
+    </w:p>
+    <w:p>
+      <w:pPr>
+        <w:pStyle w:val="a4"/>
+        <w:ind w:left="360" w:firstLineChars="0" w:firstLine="0"/>
+        <w:rPr>
+          <w:rFonts w:hint="eastAsia"/>
+        </w:rPr>
+      </w:pPr>
     </w:p>
     <w:p>
       <w:pPr>
@@ -486,8 +554,13 @@
         </w:rPr>
         <w:t>；</w:t>
       </w:r>
-      <w:r>
-        <w:t>awk ‘NR==3’ 11.txt</w:t>
+      <w:proofErr w:type="spellStart"/>
+      <w:r>
+        <w:t>awk</w:t>
+      </w:r>
+      <w:proofErr w:type="spellEnd"/>
+      <w:r>
+        <w:t xml:space="preserve"> ‘NR==3’ 11.txt</w:t>
       </w:r>
       <w:r>
         <w:rPr>
@@ -504,8 +577,13 @@
         <w:pStyle w:val="a4"/>
         <w:ind w:left="360" w:firstLineChars="0" w:firstLine="0"/>
       </w:pPr>
-      <w:r>
-        <w:t>Awk ‘NR==3||NR==5’ 11.txt,</w:t>
+      <w:proofErr w:type="spellStart"/>
+      <w:r>
+        <w:t>Awk</w:t>
+      </w:r>
+      <w:proofErr w:type="spellEnd"/>
+      <w:r>
+        <w:t xml:space="preserve"> ‘NR==3||NR==5’ 11.txt,</w:t>
       </w:r>
       <w:r>
         <w:rPr>
@@ -584,14 +662,24 @@
         </w:rPr>
         <w:t>如</w:t>
       </w:r>
+      <w:proofErr w:type="spellStart"/>
       <w:r>
         <w:rPr>
           <w:rFonts w:hint="eastAsia"/>
         </w:rPr>
         <w:t>awk</w:t>
       </w:r>
-      <w:r>
-        <w:t xml:space="preserve"> –v RS=“error:” ‘{print $NF}” report.log</w:t>
+      <w:proofErr w:type="spellEnd"/>
+      <w:r>
+        <w:t xml:space="preserve"> –v RS=“error:” </w:t>
+      </w:r>
+      <w:proofErr w:type="gramStart"/>
+      <w:r>
+        <w:t>‘</w:t>
+      </w:r>
+      <w:proofErr w:type="gramEnd"/>
+      <w:r>
+        <w:t>{print $NF}” report.log</w:t>
       </w:r>
       <w:r>
         <w:rPr>
@@ -657,8 +745,21 @@
       <w:r>
         <w:t>使用</w:t>
       </w:r>
-      <w:r>
-        <w:t>awk –v RS=”Error:” ‘/whatever/’ report.txt</w:t>
+      <w:proofErr w:type="spellStart"/>
+      <w:r>
+        <w:t>awk</w:t>
+      </w:r>
+      <w:proofErr w:type="spellEnd"/>
+      <w:r>
+        <w:t xml:space="preserve"> –v RS=</w:t>
+      </w:r>
+      <w:proofErr w:type="gramStart"/>
+      <w:r>
+        <w:t>”</w:t>
+      </w:r>
+      <w:proofErr w:type="gramEnd"/>
+      <w:r>
+        <w:t>Error:” ‘/whatever/’ report.txt</w:t>
       </w:r>
     </w:p>
     <w:p>
@@ -699,7 +800,15 @@
         <w:t>cho</w:t>
       </w:r>
       <w:r>
-        <w:t xml:space="preserve"> “1-2”|awk ‘{sub(“-“,”:”)}’</w:t>
+        <w:t xml:space="preserve"> “1-2”|awk ‘{</w:t>
+      </w:r>
+      <w:proofErr w:type="gramStart"/>
+      <w:r>
+        <w:t>sub(</w:t>
+      </w:r>
+      <w:proofErr w:type="gramEnd"/>
+      <w:r>
+        <w:t>“-“,”:”)}’</w:t>
       </w:r>
     </w:p>
     <w:p/>
@@ -707,12 +816,14 @@
     <w:p/>
     <w:p/>
     <w:p>
+      <w:proofErr w:type="spellStart"/>
       <w:r>
         <w:rPr>
           <w:rFonts w:hint="eastAsia"/>
         </w:rPr>
         <w:t>Grep</w:t>
       </w:r>
+      <w:proofErr w:type="spellEnd"/>
     </w:p>
     <w:p/>
     <w:p>
@@ -724,8 +835,13 @@
         </w:numPr>
         <w:ind w:firstLineChars="0"/>
       </w:pPr>
-      <w:r>
-        <w:t>grep –a –b –c</w:t>
+      <w:proofErr w:type="spellStart"/>
+      <w:r>
+        <w:t>grep</w:t>
+      </w:r>
+      <w:proofErr w:type="spellEnd"/>
+      <w:r>
+        <w:t xml:space="preserve"> –a –b –c</w:t>
       </w:r>
     </w:p>
     <w:p/>
@@ -738,8 +854,13 @@
         </w:numPr>
         <w:ind w:firstLineChars="0"/>
       </w:pPr>
-      <w:r>
-        <w:t>grep –r “red”,</w:t>
+      <w:proofErr w:type="spellStart"/>
+      <w:r>
+        <w:t>grep</w:t>
+      </w:r>
+      <w:proofErr w:type="spellEnd"/>
+      <w:r>
+        <w:t xml:space="preserve"> –r “red”,</w:t>
       </w:r>
       <w:r>
         <w:rPr>
@@ -783,20 +904,36 @@
         </w:rPr>
         <w:t>：</w:t>
       </w:r>
-      <w:r>
-        <w:rPr>
-          <w:rFonts w:hint="eastAsia"/>
-        </w:rPr>
-        <w:t xml:space="preserve">grep </w:t>
+      <w:proofErr w:type="spellStart"/>
+      <w:r>
+        <w:rPr>
+          <w:rFonts w:hint="eastAsia"/>
+        </w:rPr>
+        <w:t>grep</w:t>
+      </w:r>
+      <w:proofErr w:type="spellEnd"/>
+      <w:r>
+        <w:rPr>
+          <w:rFonts w:hint="eastAsia"/>
+        </w:rPr>
+        <w:t xml:space="preserve"> </w:t>
       </w:r>
       <w:r>
         <w:t>–</w:t>
       </w:r>
-      <w:r>
-        <w:rPr>
-          <w:rFonts w:hint="eastAsia"/>
-        </w:rPr>
-        <w:t xml:space="preserve">rin </w:t>
+      <w:proofErr w:type="spellStart"/>
+      <w:r>
+        <w:rPr>
+          <w:rFonts w:hint="eastAsia"/>
+        </w:rPr>
+        <w:t>rin</w:t>
+      </w:r>
+      <w:proofErr w:type="spellEnd"/>
+      <w:r>
+        <w:rPr>
+          <w:rFonts w:hint="eastAsia"/>
+        </w:rPr>
+        <w:t xml:space="preserve"> </w:t>
       </w:r>
       <w:r>
         <w:t>“test”</w:t>
@@ -838,7 +975,12 @@
         <w:t>整行</w:t>
       </w:r>
       <w:r>
-        <w:t>内容</w:t>
+        <w:t>内</w:t>
+      </w:r>
+      <w:bookmarkStart w:id="0" w:name="_GoBack"/>
+      <w:bookmarkEnd w:id="0"/>
+      <w:r>
+        <w:t>容</w:t>
       </w:r>
     </w:p>
     <w:p>
